--- a/Documentations/OpenSSL_Communication PHPmyadmin_mariaDB.docx
+++ b/Documentations/OpenSSL_Communication PHPmyadmin_mariaDB.docx
@@ -159,7 +159,39 @@
           <w:sz w:val="56"/>
           <w:szCs w:val="56"/>
         </w:rPr>
-        <w:t>OpenSSL_Communication PHPmyadmin_mariaDB</w:t>
+        <w:t>OpenSSL_Communication PHPmyad</w:t>
+      </w:r>
+      <w:r>
+        <w:rPr>
+          <w:color w:val="002060"/>
+          <w:sz w:val="56"/>
+          <w:szCs w:val="56"/>
+        </w:rPr>
+        <w:t>min</w:t>
+      </w:r>
+      <w:r>
+        <w:rPr>
+          <w:color w:val="002060"/>
+          <w:sz w:val="56"/>
+          <w:szCs w:val="56"/>
+        </w:rPr>
+        <w:t>_mariaDB</w:t>
+      </w:r>
+      <w:r>
+        <w:rPr>
+          <w:color w:val="002060"/>
+          <w:sz w:val="56"/>
+          <w:szCs w:val="56"/>
+        </w:rPr>
+        <w:t xml:space="preserve">  </w:t>
+      </w:r>
+      <w:r>
+        <w:rPr>
+          <w:color w:val="002060"/>
+          <w:sz w:val="56"/>
+          <w:szCs w:val="56"/>
+        </w:rPr>
+        <w:t xml:space="preserve"> </w:t>
       </w:r>
     </w:p>
     <w:p>
@@ -194,18 +226,6 @@
     <w:p>
       <w:pPr>
         <w:pStyle w:val="Corpsdetexte"/>
-      </w:pPr>
-    </w:p>
-    <w:p>
-      <w:pPr>
-        <w:pStyle w:val="Corpsdetexte"/>
-        <w:spacing w:before="171" w:after="1"/>
-      </w:pPr>
-    </w:p>
-    <w:p>
-      <w:pPr>
-        <w:pStyle w:val="Corpsdetexte"/>
-        <w:spacing w:before="171" w:after="1"/>
       </w:pPr>
     </w:p>
     <w:p>
@@ -235,8 +255,8 @@
     <w:tbl>
       <w:tblPr>
         <w:tblStyle w:val="TableNormal"/>
+        <w:tblpPr w:leftFromText="141" w:rightFromText="141" w:vertAnchor="text" w:tblpX="5" w:tblpY="280"/>
         <w:tblW w:w="0" w:type="auto"/>
-        <w:tblInd w:w="151" w:type="dxa"/>
         <w:tblBorders>
           <w:top w:val="single" w:sz="4" w:space="0" w:color="000000"/>
           <w:left w:val="single" w:sz="4" w:space="0" w:color="000000"/>
@@ -249,11 +269,10 @@
         <w:tblLook w:val="01E0" w:firstRow="1" w:lastRow="1" w:firstColumn="1" w:lastColumn="1" w:noHBand="0" w:noVBand="0"/>
       </w:tblPr>
       <w:tblGrid>
-        <w:gridCol w:w="1133"/>
-        <w:gridCol w:w="1698"/>
-        <w:gridCol w:w="1719"/>
-        <w:gridCol w:w="2730"/>
-        <w:gridCol w:w="1821"/>
+        <w:gridCol w:w="1128"/>
+        <w:gridCol w:w="1854"/>
+        <w:gridCol w:w="2410"/>
+        <w:gridCol w:w="3969"/>
       </w:tblGrid>
       <w:tr>
         <w:trPr>
@@ -261,7 +280,7 @@
         </w:trPr>
         <w:tc>
           <w:tcPr>
-            <w:tcW w:w="1133" w:type="dxa"/>
+            <w:tcW w:w="1128" w:type="dxa"/>
             <w:shd w:val="clear" w:color="auto" w:fill="B4C5E7"/>
           </w:tcPr>
           <w:p>
@@ -289,7 +308,7 @@
         </w:tc>
         <w:tc>
           <w:tcPr>
-            <w:tcW w:w="1698" w:type="dxa"/>
+            <w:tcW w:w="1854" w:type="dxa"/>
             <w:shd w:val="clear" w:color="auto" w:fill="B4C5E7"/>
           </w:tcPr>
           <w:p>
@@ -317,7 +336,7 @@
         </w:tc>
         <w:tc>
           <w:tcPr>
-            <w:tcW w:w="1719" w:type="dxa"/>
+            <w:tcW w:w="2410" w:type="dxa"/>
             <w:shd w:val="clear" w:color="auto" w:fill="B4C5E7"/>
           </w:tcPr>
           <w:p>
@@ -338,13 +357,22 @@
                 <w:spacing w:val="-2"/>
                 <w:sz w:val="20"/>
               </w:rPr>
+              <w:t xml:space="preserve">     </w:t>
+            </w:r>
+            <w:r>
+              <w:rPr>
+                <w:rFonts w:ascii="Arial" w:hAnsi="Arial"/>
+                <w:b/>
+                <w:spacing w:val="-2"/>
+                <w:sz w:val="20"/>
+              </w:rPr>
               <w:t>Rédacteur</w:t>
             </w:r>
           </w:p>
         </w:tc>
         <w:tc>
           <w:tcPr>
-            <w:tcW w:w="2730" w:type="dxa"/>
+            <w:tcW w:w="3969" w:type="dxa"/>
             <w:shd w:val="clear" w:color="auto" w:fill="B4C5E7"/>
           </w:tcPr>
           <w:p>
@@ -403,33 +431,6 @@
             </w:r>
           </w:p>
         </w:tc>
-        <w:tc>
-          <w:tcPr>
-            <w:tcW w:w="1821" w:type="dxa"/>
-            <w:shd w:val="clear" w:color="auto" w:fill="B4C5E7"/>
-          </w:tcPr>
-          <w:p>
-            <w:pPr>
-              <w:pStyle w:val="TableParagraph"/>
-              <w:spacing w:before="158"/>
-              <w:ind w:left="430"/>
-              <w:rPr>
-                <w:rFonts w:ascii="Arial"/>
-                <w:b/>
-                <w:sz w:val="20"/>
-              </w:rPr>
-            </w:pPr>
-            <w:r>
-              <w:rPr>
-                <w:rFonts w:ascii="Arial"/>
-                <w:b/>
-                <w:spacing w:val="-2"/>
-                <w:sz w:val="20"/>
-              </w:rPr>
-              <w:t>Validation</w:t>
-            </w:r>
-          </w:p>
-        </w:tc>
       </w:tr>
       <w:tr>
         <w:trPr>
@@ -437,7 +438,7 @@
         </w:trPr>
         <w:tc>
           <w:tcPr>
-            <w:tcW w:w="1133" w:type="dxa"/>
+            <w:tcW w:w="1128" w:type="dxa"/>
             <w:shd w:val="clear" w:color="auto" w:fill="B4C5E7"/>
           </w:tcPr>
           <w:p>
@@ -471,7 +472,7 @@
         </w:tc>
         <w:tc>
           <w:tcPr>
-            <w:tcW w:w="1698" w:type="dxa"/>
+            <w:tcW w:w="1854" w:type="dxa"/>
             <w:shd w:val="clear" w:color="auto" w:fill="B4C5E7"/>
           </w:tcPr>
           <w:p>
@@ -505,7 +506,7 @@
         </w:tc>
         <w:tc>
           <w:tcPr>
-            <w:tcW w:w="1719" w:type="dxa"/>
+            <w:tcW w:w="2410" w:type="dxa"/>
             <w:shd w:val="clear" w:color="auto" w:fill="B4C5E7"/>
           </w:tcPr>
           <w:p>
@@ -567,7 +568,7 @@
         </w:tc>
         <w:tc>
           <w:tcPr>
-            <w:tcW w:w="2730" w:type="dxa"/>
+            <w:tcW w:w="3969" w:type="dxa"/>
             <w:shd w:val="clear" w:color="auto" w:fill="B4C5E7"/>
           </w:tcPr>
           <w:p>
@@ -612,21 +613,6 @@
             </w:r>
           </w:p>
         </w:tc>
-        <w:tc>
-          <w:tcPr>
-            <w:tcW w:w="1821" w:type="dxa"/>
-            <w:shd w:val="clear" w:color="auto" w:fill="B4C5E7"/>
-          </w:tcPr>
-          <w:p>
-            <w:pPr>
-              <w:pStyle w:val="TableParagraph"/>
-              <w:jc w:val="center"/>
-              <w:rPr>
-                <w:rFonts w:ascii="Times New Roman"/>
-              </w:rPr>
-            </w:pPr>
-          </w:p>
-        </w:tc>
       </w:tr>
       <w:tr>
         <w:trPr>
@@ -634,7 +620,7 @@
         </w:trPr>
         <w:tc>
           <w:tcPr>
-            <w:tcW w:w="1133" w:type="dxa"/>
+            <w:tcW w:w="1128" w:type="dxa"/>
             <w:shd w:val="clear" w:color="auto" w:fill="B4C5E7"/>
           </w:tcPr>
           <w:p>
@@ -666,7 +652,7 @@
         </w:tc>
         <w:tc>
           <w:tcPr>
-            <w:tcW w:w="1698" w:type="dxa"/>
+            <w:tcW w:w="1854" w:type="dxa"/>
             <w:shd w:val="clear" w:color="auto" w:fill="B4C5E7"/>
           </w:tcPr>
           <w:p>
@@ -698,7 +684,7 @@
         </w:tc>
         <w:tc>
           <w:tcPr>
-            <w:tcW w:w="1719" w:type="dxa"/>
+            <w:tcW w:w="2410" w:type="dxa"/>
             <w:shd w:val="clear" w:color="auto" w:fill="B4C5E7"/>
           </w:tcPr>
           <w:p>
@@ -761,7 +747,7 @@
         </w:tc>
         <w:tc>
           <w:tcPr>
-            <w:tcW w:w="2730" w:type="dxa"/>
+            <w:tcW w:w="3969" w:type="dxa"/>
             <w:shd w:val="clear" w:color="auto" w:fill="B4C5E7"/>
           </w:tcPr>
           <w:p>
@@ -801,34 +787,195 @@
                 <w:spacing w:val="-2"/>
                 <w:sz w:val="20"/>
               </w:rPr>
-              <w:t>corrigé</w:t>
+              <w:t>corrigée</w:t>
+            </w:r>
+          </w:p>
+        </w:tc>
+      </w:tr>
+      <w:tr>
+        <w:trPr>
+          <w:trHeight w:val="741"/>
+        </w:trPr>
+        <w:tc>
+          <w:tcPr>
+            <w:tcW w:w="1128" w:type="dxa"/>
+            <w:shd w:val="clear" w:color="auto" w:fill="B4C5E7"/>
+          </w:tcPr>
+          <w:p>
+            <w:pPr>
+              <w:pStyle w:val="TableParagraph"/>
+              <w:spacing w:before="14"/>
+              <w:jc w:val="center"/>
+              <w:rPr>
+                <w:sz w:val="20"/>
+              </w:rPr>
+            </w:pPr>
+          </w:p>
+          <w:p>
+            <w:pPr>
+              <w:pStyle w:val="TableParagraph"/>
+              <w:spacing w:before="14"/>
+              <w:jc w:val="center"/>
+              <w:rPr>
+                <w:sz w:val="20"/>
+              </w:rPr>
+            </w:pPr>
+            <w:r>
+              <w:rPr>
+                <w:sz w:val="20"/>
+              </w:rPr>
+              <w:t>1.</w:t>
+            </w:r>
+            <w:r>
+              <w:rPr>
+                <w:sz w:val="20"/>
+              </w:rPr>
+              <w:t>2</w:t>
+            </w:r>
+          </w:p>
+        </w:tc>
+        <w:tc>
+          <w:tcPr>
+            <w:tcW w:w="1854" w:type="dxa"/>
+            <w:shd w:val="clear" w:color="auto" w:fill="B4C5E7"/>
+          </w:tcPr>
+          <w:p>
+            <w:pPr>
+              <w:pStyle w:val="TableParagraph"/>
+              <w:spacing w:before="14"/>
+              <w:jc w:val="center"/>
+              <w:rPr>
+                <w:sz w:val="20"/>
+              </w:rPr>
+            </w:pPr>
+          </w:p>
+          <w:p>
+            <w:pPr>
+              <w:pStyle w:val="TableParagraph"/>
+              <w:spacing w:before="14"/>
+              <w:jc w:val="center"/>
+              <w:rPr>
+                <w:sz w:val="20"/>
+              </w:rPr>
+            </w:pPr>
+            <w:r>
+              <w:rPr>
+                <w:sz w:val="20"/>
+              </w:rPr>
+              <w:t>25</w:t>
+            </w:r>
+            <w:r>
+              <w:rPr>
+                <w:sz w:val="20"/>
+              </w:rPr>
+              <w:t>/04/2025</w:t>
+            </w:r>
+          </w:p>
+        </w:tc>
+        <w:tc>
+          <w:tcPr>
+            <w:tcW w:w="2410" w:type="dxa"/>
+            <w:shd w:val="clear" w:color="auto" w:fill="B4C5E7"/>
+          </w:tcPr>
+          <w:p>
+            <w:pPr>
+              <w:pStyle w:val="TableParagraph"/>
+              <w:spacing w:before="6"/>
+              <w:ind w:left="5"/>
+              <w:jc w:val="center"/>
+              <w:rPr>
+                <w:spacing w:val="-2"/>
+                <w:sz w:val="20"/>
+              </w:rPr>
+            </w:pPr>
+            <w:r>
+              <w:rPr>
+                <w:spacing w:val="-2"/>
+                <w:sz w:val="20"/>
+              </w:rPr>
+              <w:t>MASSON SCIAUX Romaric</w:t>
+            </w:r>
+          </w:p>
+          <w:p>
+            <w:pPr>
+              <w:pStyle w:val="TableParagraph"/>
+              <w:spacing w:before="6"/>
+              <w:ind w:left="5"/>
+              <w:jc w:val="center"/>
+              <w:rPr>
+                <w:spacing w:val="-2"/>
+                <w:sz w:val="20"/>
+              </w:rPr>
+            </w:pPr>
+            <w:r>
+              <w:rPr>
+                <w:spacing w:val="-2"/>
+                <w:sz w:val="20"/>
+              </w:rPr>
+              <w:t>CMIL</w:t>
+            </w:r>
+          </w:p>
+        </w:tc>
+        <w:tc>
+          <w:tcPr>
+            <w:tcW w:w="3969" w:type="dxa"/>
+            <w:shd w:val="clear" w:color="auto" w:fill="B4C5E7"/>
+          </w:tcPr>
+          <w:p>
+            <w:pPr>
+              <w:pStyle w:val="TableParagraph"/>
+              <w:spacing w:before="14"/>
+              <w:jc w:val="center"/>
+              <w:rPr>
+                <w:sz w:val="20"/>
+              </w:rPr>
+            </w:pPr>
+          </w:p>
+          <w:p>
+            <w:pPr>
+              <w:pStyle w:val="TableParagraph"/>
+              <w:spacing w:before="14"/>
+              <w:jc w:val="center"/>
+              <w:rPr>
+                <w:sz w:val="20"/>
+              </w:rPr>
+            </w:pPr>
+            <w:r>
+              <w:rPr>
+                <w:sz w:val="20"/>
+              </w:rPr>
+              <w:t>Version</w:t>
+            </w:r>
+            <w:r>
+              <w:rPr>
+                <w:spacing w:val="-9"/>
+                <w:sz w:val="20"/>
+              </w:rPr>
+              <w:t xml:space="preserve"> </w:t>
             </w:r>
             <w:r>
               <w:rPr>
                 <w:spacing w:val="-2"/>
                 <w:sz w:val="20"/>
               </w:rPr>
-              <w:t>e</w:t>
+              <w:t>corrigée</w:t>
             </w:r>
-          </w:p>
-        </w:tc>
-        <w:tc>
-          <w:tcPr>
-            <w:tcW w:w="1821" w:type="dxa"/>
-            <w:shd w:val="clear" w:color="auto" w:fill="B4C5E7"/>
-          </w:tcPr>
-          <w:p>
-            <w:pPr>
-              <w:pStyle w:val="TableParagraph"/>
-              <w:jc w:val="center"/>
-              <w:rPr>
-                <w:rFonts w:ascii="Times New Roman"/>
-              </w:rPr>
-            </w:pPr>
           </w:p>
         </w:tc>
       </w:tr>
     </w:tbl>
+    <w:p>
+      <w:pPr>
+        <w:pStyle w:val="Corpsdetexte"/>
+        <w:spacing w:before="171" w:after="1"/>
+      </w:pPr>
+    </w:p>
+    <w:p>
+      <w:pPr>
+        <w:pStyle w:val="Corpsdetexte"/>
+        <w:spacing w:before="171" w:after="1"/>
+      </w:pPr>
+    </w:p>
     <w:p>
       <w:pPr>
         <w:pStyle w:val="TableParagraph"/>
@@ -1670,7 +1817,7 @@
           </mc:Choice>
           <mc:Fallback>
             <w:pict>
-              <v:shapetype w14:anchorId="433339DB" id="_x0000_t75" coordsize="21600,21600" o:spt="75" o:preferrelative="t" path="m@4@5l@4@11@9@11@9@5xe" filled="f" stroked="f">
+              <v:shapetype w14:anchorId="5966C111" id="_x0000_t75" coordsize="21600,21600" o:spt="75" o:preferrelative="t" path="m@4@5l@4@11@9@11@9@5xe" filled="f" stroked="f">
                 <v:stroke joinstyle="miter"/>
                 <v:formulas>
                   <v:f eqn="if lineDrawn pixelLineWidth 0"/>
@@ -1737,7 +1884,7 @@
           </mc:Choice>
           <mc:Fallback>
             <w:pict>
-              <v:shape w14:anchorId="7E95609C" id="Encre 49" o:spid="_x0000_s1026" type="#_x0000_t75" style="position:absolute;margin-left:44.05pt;margin-top:4.85pt;width:42.95pt;height:5.95pt;z-index:251656192;visibility:visible;mso-wrap-style:square;mso-wrap-distance-left:9pt;mso-wrap-distance-top:0;mso-wrap-distance-right:9pt;mso-wrap-distance-bottom:0;mso-position-horizontal:absolute;mso-position-horizontal-relative:text;mso-position-vertical:absolute;mso-position-vertical-relative:text" o:gfxdata="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">
+              <v:shape w14:anchorId="6DBEC86A" id="Encre 49" o:spid="_x0000_s1026" type="#_x0000_t75" style="position:absolute;margin-left:44.05pt;margin-top:4.85pt;width:42.95pt;height:5.95pt;z-index:251656192;visibility:visible;mso-wrap-style:square;mso-wrap-distance-left:9pt;mso-wrap-distance-top:0;mso-wrap-distance-right:9pt;mso-wrap-distance-bottom:0;mso-position-horizontal:absolute;mso-position-horizontal-relative:text;mso-position-vertical:absolute;mso-position-vertical-relative:text" o:gfxdata="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">
                 <v:imagedata r:id="rId16" o:title=""/>
               </v:shape>
             </w:pict>
@@ -1785,7 +1932,7 @@
           </mc:Choice>
           <mc:Fallback>
             <w:pict>
-              <v:shape w14:anchorId="498B0E56" id="Encre 48" o:spid="_x0000_s1026" type="#_x0000_t75" style="position:absolute;margin-left:81.7pt;margin-top:4.55pt;width:16.55pt;height:6.75pt;z-index:251655168;visibility:visible;mso-wrap-style:square;mso-wrap-distance-left:9pt;mso-wrap-distance-top:0;mso-wrap-distance-right:9pt;mso-wrap-distance-bottom:0;mso-position-horizontal:absolute;mso-position-horizontal-relative:text;mso-position-vertical:absolute;mso-position-vertical-relative:text" o:gfxdata="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">
+              <v:shape w14:anchorId="39CAD222" id="Encre 48" o:spid="_x0000_s1026" type="#_x0000_t75" style="position:absolute;margin-left:81.7pt;margin-top:4.55pt;width:16.55pt;height:6.75pt;z-index:251655168;visibility:visible;mso-wrap-style:square;mso-wrap-distance-left:9pt;mso-wrap-distance-top:0;mso-wrap-distance-right:9pt;mso-wrap-distance-bottom:0;mso-position-horizontal:absolute;mso-position-horizontal-relative:text;mso-position-vertical:absolute;mso-position-vertical-relative:text" o:gfxdata="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">
                 <v:imagedata r:id="rId18" o:title=""/>
               </v:shape>
             </w:pict>
@@ -2096,7 +2243,7 @@
           </mc:Choice>
           <mc:Fallback>
             <w:pict>
-              <v:shape w14:anchorId="5A2AD596" id="Encre 55" o:spid="_x0000_s1026" type="#_x0000_t75" style="position:absolute;margin-left:79.5pt;margin-top:4pt;width:52.3pt;height:10pt;z-index:251658240;visibility:visible;mso-wrap-style:square;mso-width-percent:0;mso-wrap-distance-left:9pt;mso-wrap-distance-top:0;mso-wrap-distance-right:9pt;mso-wrap-distance-bottom:0;mso-position-horizontal:absolute;mso-position-horizontal-relative:text;mso-position-vertical:absolute;mso-position-vertical-relative:text;mso-width-percent:0;mso-width-relative:margin" o:gfxdata="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">
+              <v:shape w14:anchorId="01C1A308" id="Encre 55" o:spid="_x0000_s1026" type="#_x0000_t75" style="position:absolute;margin-left:79.5pt;margin-top:4pt;width:52.3pt;height:10pt;z-index:251658240;visibility:visible;mso-wrap-style:square;mso-width-percent:0;mso-wrap-distance-left:9pt;mso-wrap-distance-top:0;mso-wrap-distance-right:9pt;mso-wrap-distance-bottom:0;mso-position-horizontal:absolute;mso-position-horizontal-relative:text;mso-position-vertical:absolute;mso-position-vertical-relative:text;mso-width-percent:0;mso-width-relative:margin" o:gfxdata="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">
                 <v:imagedata r:id="rId21" o:title=""/>
               </v:shape>
             </w:pict>
@@ -4036,7 +4183,7 @@
           </mc:Choice>
           <mc:Fallback>
             <w:pict>
-              <v:shape w14:anchorId="67D8D320" id="Encre 63" o:spid="_x0000_s1026" type="#_x0000_t75" style="position:absolute;margin-left:-1.7pt;margin-top:-15.7pt;width:10pt;height:44.25pt;z-index:251660288;visibility:visible;mso-wrap-style:square;mso-width-percent:0;mso-height-percent:0;mso-wrap-distance-left:9pt;mso-wrap-distance-top:0;mso-wrap-distance-right:9pt;mso-wrap-distance-bottom:0;mso-position-horizontal:absolute;mso-position-horizontal-relative:text;mso-position-vertical:absolute;mso-position-vertical-relative:text;mso-width-percent:0;mso-height-percent:0;mso-width-relative:margin;mso-height-relative:margin" o:gfxdata="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">
+              <v:shape w14:anchorId="4338DBDE" id="Encre 63" o:spid="_x0000_s1026" type="#_x0000_t75" style="position:absolute;margin-left:-1.7pt;margin-top:-15.7pt;width:10pt;height:44.25pt;z-index:251660288;visibility:visible;mso-wrap-style:square;mso-width-percent:0;mso-height-percent:0;mso-wrap-distance-left:9pt;mso-wrap-distance-top:0;mso-wrap-distance-right:9pt;mso-wrap-distance-bottom:0;mso-position-horizontal:absolute;mso-position-horizontal-relative:text;mso-position-vertical:absolute;mso-position-vertical-relative:text;mso-width-percent:0;mso-height-percent:0;mso-width-relative:margin;mso-height-relative:margin" o:gfxdata="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">
                 <v:imagedata r:id="rId30" o:title=""/>
               </v:shape>
             </w:pict>
@@ -4084,7 +4231,7 @@
           </mc:Choice>
           <mc:Fallback>
             <w:pict>
-              <v:shape w14:anchorId="5CAC721F" id="Encre 64" o:spid="_x0000_s1026" type="#_x0000_t75" style="position:absolute;margin-left:12pt;margin-top:1.55pt;width:40.25pt;height:7pt;z-index:251662336;visibility:visible;mso-wrap-style:square;mso-wrap-distance-left:9pt;mso-wrap-distance-top:0;mso-wrap-distance-right:9pt;mso-wrap-distance-bottom:0;mso-position-horizontal:absolute;mso-position-horizontal-relative:text;mso-position-vertical:absolute;mso-position-vertical-relative:text" o:gfxdata="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">
+              <v:shape w14:anchorId="6CF77724" id="Encre 64" o:spid="_x0000_s1026" type="#_x0000_t75" style="position:absolute;margin-left:12pt;margin-top:1.55pt;width:40.25pt;height:7pt;z-index:251662336;visibility:visible;mso-wrap-style:square;mso-wrap-distance-left:9pt;mso-wrap-distance-top:0;mso-wrap-distance-right:9pt;mso-wrap-distance-bottom:0;mso-position-horizontal:absolute;mso-position-horizontal-relative:text;mso-position-vertical:absolute;mso-position-vertical-relative:text" o:gfxdata="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">
                 <v:imagedata r:id="rId32" o:title=""/>
               </v:shape>
             </w:pict>
@@ -4093,89 +4240,62 @@
       </w:r>
     </w:p>
     <w:p>
-      <w:proofErr w:type="spellStart"/>
       <w:r>
         <w:rPr>
           <w:b/>
           <w:bCs/>
         </w:rPr>
-        <w:t>ssl-ca</w:t>
-      </w:r>
-      <w:proofErr w:type="spellEnd"/>
+        <w:t>ssl-ca = /etc/mysql/ssl/ca-cert.pem</w:t>
+      </w:r>
+      <w:r>
+        <w:t> : s</w:t>
+      </w:r>
+      <w:r>
+        <w:t xml:space="preserve">pécifie le </w:t>
+      </w:r>
       <w:r>
         <w:rPr>
           <w:b/>
           <w:bCs/>
         </w:rPr>
-        <w:t xml:space="preserve"> = /etc/mysql/ssl/ca-cert.pem</w:t>
-      </w:r>
-      <w:r>
-        <w:t> : s</w:t>
-      </w:r>
-      <w:r>
-        <w:t xml:space="preserve">pécifie le </w:t>
-      </w:r>
+        <w:t>certificat de l'Autorité de Certification (CA)</w:t>
+      </w:r>
+      <w:r>
+        <w:t xml:space="preserve"> utilisé pour vérifier les certificats clients.</w:t>
+      </w:r>
+    </w:p>
+    <w:p>
       <w:r>
         <w:rPr>
           <w:b/>
           <w:bCs/>
         </w:rPr>
-        <w:t>certificat de l'Autorité de Certification (CA)</w:t>
-      </w:r>
-      <w:r>
-        <w:t xml:space="preserve"> utilisé pour vérifier les certificats clients.</w:t>
-      </w:r>
-    </w:p>
-    <w:p>
-      <w:proofErr w:type="spellStart"/>
+        <w:t>ssl-cert = /etc/mysql/ssl/server-cert.pem</w:t>
+      </w:r>
+      <w:r>
+        <w:t xml:space="preserve"> : </w:t>
+      </w:r>
+      <w:r>
+        <w:t xml:space="preserve">définit le </w:t>
+      </w:r>
       <w:r>
         <w:rPr>
           <w:b/>
           <w:bCs/>
         </w:rPr>
-        <w:t>ssl-cert</w:t>
-      </w:r>
-      <w:proofErr w:type="spellEnd"/>
+        <w:t>certificat ssl</w:t>
+      </w:r>
+      <w:r>
+        <w:t xml:space="preserve"> utilisé par le serveur MariaDB pour s’authentifier auprès des clients.</w:t>
+      </w:r>
+    </w:p>
+    <w:p>
       <w:r>
         <w:rPr>
           <w:b/>
           <w:bCs/>
         </w:rPr>
-        <w:t xml:space="preserve"> = /etc/mysql/ssl/server-cert.pem</w:t>
-      </w:r>
-      <w:r>
-        <w:t xml:space="preserve"> : </w:t>
-      </w:r>
-      <w:r>
-        <w:t xml:space="preserve">définit le </w:t>
-      </w:r>
-      <w:r>
-        <w:rPr>
-          <w:b/>
-          <w:bCs/>
-        </w:rPr>
-        <w:t>certificat ssl</w:t>
-      </w:r>
-      <w:r>
-        <w:t xml:space="preserve"> utilisé par le serveur MariaDB pour s’authentifier auprès des clients.</w:t>
-      </w:r>
-    </w:p>
-    <w:p>
-      <w:proofErr w:type="spellStart"/>
-      <w:r>
-        <w:rPr>
-          <w:b/>
-          <w:bCs/>
-        </w:rPr>
-        <w:t>ssl-key</w:t>
-      </w:r>
-      <w:proofErr w:type="spellEnd"/>
-      <w:r>
-        <w:rPr>
-          <w:b/>
-          <w:bCs/>
-        </w:rPr>
-        <w:t xml:space="preserve"> = /etc/mysql/ssl/server-key.pem</w:t>
+        <w:t>ssl-key = /etc/mysql/ssl/server-key.pem</w:t>
       </w:r>
       <w:r>
         <w:t xml:space="preserve"> : </w:t>
@@ -4317,7 +4437,7 @@
           </mc:Choice>
           <mc:Fallback>
             <w:pict>
-              <v:shape w14:anchorId="13E6631F" id="Encre 58" o:spid="_x0000_s1026" type="#_x0000_t75" style="position:absolute;margin-left:-1.9pt;margin-top:117.75pt;width:10pt;height:49.4pt;z-index:251667968;visibility:visible;mso-wrap-style:square;mso-width-percent:0;mso-height-percent:0;mso-wrap-distance-left:9pt;mso-wrap-distance-top:0;mso-wrap-distance-right:9pt;mso-wrap-distance-bottom:0;mso-position-horizontal:absolute;mso-position-horizontal-relative:text;mso-position-vertical:absolute;mso-position-vertical-relative:text;mso-width-percent:0;mso-height-percent:0;mso-width-relative:margin;mso-height-relative:margin" o:gfxdata="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">
+              <v:shape w14:anchorId="3B16C5BB" id="Encre 58" o:spid="_x0000_s1026" type="#_x0000_t75" style="position:absolute;margin-left:-1.9pt;margin-top:117.75pt;width:10pt;height:49.4pt;z-index:251667968;visibility:visible;mso-wrap-style:square;mso-width-percent:0;mso-height-percent:0;mso-wrap-distance-left:9pt;mso-wrap-distance-top:0;mso-wrap-distance-right:9pt;mso-wrap-distance-bottom:0;mso-position-horizontal:absolute;mso-position-horizontal-relative:text;mso-position-vertical:absolute;mso-position-vertical-relative:text;mso-width-percent:0;mso-height-percent:0;mso-width-relative:margin;mso-height-relative:margin" o:gfxdata="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">
                 <v:imagedata r:id="rId35" o:title=""/>
               </v:shape>
             </w:pict>
@@ -6167,7 +6287,7 @@
         </mc:Choice>
         <mc:Fallback>
           <w:pict>
-            <v:shape w14:anchorId="4B054FAF" id="Graphic 5" o:spid="_x0000_s1026" style="position:absolute;margin-left:60.15pt;margin-top:57.65pt;width:485.85pt;height:.75pt;z-index:-251659264;visibility:visible;mso-wrap-style:square;mso-wrap-distance-left:0;mso-wrap-distance-top:0;mso-wrap-distance-right:0;mso-wrap-distance-bottom:0;mso-position-horizontal:absolute;mso-position-horizontal-relative:page;mso-position-vertical:absolute;mso-position-vertical-relative:page;v-text-anchor:top" coordsize="6170295,9525" o:gfxdata="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" path="m6170295,r,l1400810,r,254l,254,,9398r1409954,l1409954,9144r3289427,l4705477,9144r3048,l6170295,9144r,-9144xe" fillcolor="black" stroked="f">
+            <v:shape w14:anchorId="12646990" id="Graphic 5" o:spid="_x0000_s1026" style="position:absolute;margin-left:60.15pt;margin-top:57.65pt;width:485.85pt;height:.75pt;z-index:-251659264;visibility:visible;mso-wrap-style:square;mso-wrap-distance-left:0;mso-wrap-distance-top:0;mso-wrap-distance-right:0;mso-wrap-distance-bottom:0;mso-position-horizontal:absolute;mso-position-horizontal-relative:page;mso-position-vertical:absolute;mso-position-vertical-relative:page;v-text-anchor:top" coordsize="6170295,9525" o:gfxdata="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" path="m6170295,r,l1400810,r,254l,254,,9398r1409954,l1409954,9144r3289427,l4705477,9144r3048,l6170295,9144r,-9144xe" fillcolor="black" stroked="f">
               <v:path arrowok="t"/>
               <w10:wrap anchorx="page" anchory="page"/>
             </v:shape>
